--- a/mini project 1.docx
+++ b/mini project 1.docx
@@ -100,1224 +100,105 @@
           <w:lang w:bidi="ar-SA"/>
         </w:rPr>
         <w:lastRenderedPageBreak/>
-        <w:t xml:space="preserve">1. (10 points) Consider Exercise 4.11 from the textbook. In this exercise, let </w:t>
-      </w:r>
-      <w:r>
-        <w:rPr>
-          <w:rFonts w:ascii="CMMI10" w:eastAsiaTheme="minorHAnsi" w:hAnsi="CMMI10" w:cs="CMMI10"/>
-          <w:lang w:bidi="ar-SA"/>
-        </w:rPr>
-        <w:t>X</w:t>
-      </w:r>
-      <w:r>
-        <w:rPr>
-          <w:rFonts w:ascii="CMMI8" w:eastAsiaTheme="minorHAnsi" w:hAnsi="CMMI8" w:cs="CMMI8"/>
-          <w:sz w:val="16"/>
-          <w:szCs w:val="16"/>
-          <w:lang w:bidi="ar-SA"/>
-        </w:rPr>
-        <w:t xml:space="preserve">A </w:t>
-      </w:r>
-      <w:r>
-        <w:rPr>
-          <w:rFonts w:ascii="CMR10" w:eastAsiaTheme="minorHAnsi" w:hAnsi="CMR10" w:cs="CMR10"/>
-          <w:lang w:bidi="ar-SA"/>
-        </w:rPr>
-        <w:t>be the</w:t>
+        <w:t xml:space="preserve">1. </w:t>
+      </w:r>
+      <w:r>
+        <w:rPr>
+          <w:noProof/>
+        </w:rPr>
+        <w:drawing>
+          <wp:inline distT="0" distB="0" distL="0" distR="0" wp14:anchorId="165AF5FD" wp14:editId="5A5BD5B5">
+            <wp:extent cx="6578600" cy="2072640"/>
+            <wp:effectExtent l="0" t="0" r="0" b="0"/>
+            <wp:docPr id="2" name="Picture 2"/>
+            <wp:cNvGraphicFramePr>
+              <a:graphicFrameLocks xmlns:a="http://schemas.openxmlformats.org/drawingml/2006/main" noChangeAspect="1"/>
+            </wp:cNvGraphicFramePr>
+            <a:graphic xmlns:a="http://schemas.openxmlformats.org/drawingml/2006/main">
+              <a:graphicData uri="http://schemas.openxmlformats.org/drawingml/2006/picture">
+                <pic:pic xmlns:pic="http://schemas.openxmlformats.org/drawingml/2006/picture">
+                  <pic:nvPicPr>
+                    <pic:cNvPr id="1" name=""/>
+                    <pic:cNvPicPr/>
+                  </pic:nvPicPr>
+                  <pic:blipFill>
+                    <a:blip r:embed="rId5"/>
+                    <a:stretch>
+                      <a:fillRect/>
+                    </a:stretch>
+                  </pic:blipFill>
+                  <pic:spPr>
+                    <a:xfrm>
+                      <a:off x="0" y="0"/>
+                      <a:ext cx="6578600" cy="2072640"/>
+                    </a:xfrm>
+                    <a:prstGeom prst="rect">
+                      <a:avLst/>
+                    </a:prstGeom>
+                  </pic:spPr>
+                </pic:pic>
+              </a:graphicData>
+            </a:graphic>
+          </wp:inline>
+        </w:drawing>
       </w:r>
     </w:p>
     <w:p>
       <w:pPr>
         <w:widowControl/>
         <w:adjustRightInd w:val="0"/>
-        <w:rPr>
-          <w:rFonts w:ascii="CMR10" w:eastAsiaTheme="minorHAnsi" w:hAnsi="CMR10" w:cs="CMR10"/>
-          <w:lang w:bidi="ar-SA"/>
-        </w:rPr>
-      </w:pPr>
-      <w:r>
-        <w:rPr>
-          <w:rFonts w:ascii="CMR10" w:eastAsiaTheme="minorHAnsi" w:hAnsi="CMR10" w:cs="CMR10"/>
-          <w:lang w:bidi="ar-SA"/>
-        </w:rPr>
-        <w:t xml:space="preserve">lifetime of block A, </w:t>
-      </w:r>
-      <w:r>
-        <w:rPr>
-          <w:rFonts w:ascii="CMMI10" w:eastAsiaTheme="minorHAnsi" w:hAnsi="CMMI10" w:cs="CMMI10"/>
-          <w:lang w:bidi="ar-SA"/>
-        </w:rPr>
-        <w:t>X</w:t>
-      </w:r>
-      <w:r>
-        <w:rPr>
-          <w:rFonts w:ascii="CMMI8" w:eastAsiaTheme="minorHAnsi" w:hAnsi="CMMI8" w:cs="CMMI8"/>
-          <w:sz w:val="16"/>
-          <w:szCs w:val="16"/>
-          <w:lang w:bidi="ar-SA"/>
-        </w:rPr>
-        <w:t xml:space="preserve">B </w:t>
-      </w:r>
-      <w:r>
-        <w:rPr>
-          <w:rFonts w:ascii="CMR10" w:eastAsiaTheme="minorHAnsi" w:hAnsi="CMR10" w:cs="CMR10"/>
-          <w:lang w:bidi="ar-SA"/>
-        </w:rPr>
-        <w:t xml:space="preserve">be the lifetime of block </w:t>
-      </w:r>
-      <w:r>
-        <w:rPr>
-          <w:rFonts w:ascii="CMMI10" w:eastAsiaTheme="minorHAnsi" w:hAnsi="CMMI10" w:cs="CMMI10"/>
-          <w:lang w:bidi="ar-SA"/>
-        </w:rPr>
-        <w:t>B</w:t>
-      </w:r>
-      <w:r>
-        <w:rPr>
-          <w:rFonts w:ascii="CMR10" w:eastAsiaTheme="minorHAnsi" w:hAnsi="CMR10" w:cs="CMR10"/>
-          <w:lang w:bidi="ar-SA"/>
-        </w:rPr>
-        <w:t xml:space="preserve">, and </w:t>
-      </w:r>
-      <w:r>
-        <w:rPr>
-          <w:rFonts w:ascii="CMMI10" w:eastAsiaTheme="minorHAnsi" w:hAnsi="CMMI10" w:cs="CMMI10"/>
-          <w:lang w:bidi="ar-SA"/>
-        </w:rPr>
-        <w:t xml:space="preserve">T </w:t>
-      </w:r>
-      <w:r>
-        <w:rPr>
-          <w:rFonts w:ascii="CMR10" w:eastAsiaTheme="minorHAnsi" w:hAnsi="CMR10" w:cs="CMR10"/>
-          <w:lang w:bidi="ar-SA"/>
-        </w:rPr>
-        <w:t>be the lifetime of the satellite.</w:t>
+      </w:pPr>
+      <w:r>
+        <w:rPr>
+          <w:noProof/>
+        </w:rPr>
+        <w:drawing>
+          <wp:inline distT="0" distB="0" distL="0" distR="0" wp14:anchorId="24F794A4" wp14:editId="2C685EBE">
+            <wp:extent cx="6578600" cy="4864100"/>
+            <wp:effectExtent l="0" t="0" r="0" b="0"/>
+            <wp:docPr id="4" name="Picture 4"/>
+            <wp:cNvGraphicFramePr>
+              <a:graphicFrameLocks xmlns:a="http://schemas.openxmlformats.org/drawingml/2006/main" noChangeAspect="1"/>
+            </wp:cNvGraphicFramePr>
+            <a:graphic xmlns:a="http://schemas.openxmlformats.org/drawingml/2006/main">
+              <a:graphicData uri="http://schemas.openxmlformats.org/drawingml/2006/picture">
+                <pic:pic xmlns:pic="http://schemas.openxmlformats.org/drawingml/2006/picture">
+                  <pic:nvPicPr>
+                    <pic:cNvPr id="1" name=""/>
+                    <pic:cNvPicPr/>
+                  </pic:nvPicPr>
+                  <pic:blipFill>
+                    <a:blip r:embed="rId6"/>
+                    <a:stretch>
+                      <a:fillRect/>
+                    </a:stretch>
+                  </pic:blipFill>
+                  <pic:spPr>
+                    <a:xfrm>
+                      <a:off x="0" y="0"/>
+                      <a:ext cx="6578600" cy="4864100"/>
+                    </a:xfrm>
+                    <a:prstGeom prst="rect">
+                      <a:avLst/>
+                    </a:prstGeom>
+                  </pic:spPr>
+                </pic:pic>
+              </a:graphicData>
+            </a:graphic>
+          </wp:inline>
+        </w:drawing>
       </w:r>
     </w:p>
     <w:p>
       <w:pPr>
         <w:widowControl/>
         <w:adjustRightInd w:val="0"/>
-        <w:rPr>
-          <w:rFonts w:ascii="CMR10" w:eastAsiaTheme="minorHAnsi" w:hAnsi="CMR10" w:cs="CMR10"/>
-          <w:lang w:bidi="ar-SA"/>
-        </w:rPr>
-      </w:pPr>
-      <w:r>
-        <w:rPr>
-          <w:rFonts w:ascii="CMR10" w:eastAsiaTheme="minorHAnsi" w:hAnsi="CMR10" w:cs="CMR10"/>
-          <w:lang w:bidi="ar-SA"/>
-        </w:rPr>
-        <w:t xml:space="preserve">The lifetimes are in years. It is given that </w:t>
-      </w:r>
-      <w:r>
-        <w:rPr>
-          <w:rFonts w:ascii="CMMI10" w:eastAsiaTheme="minorHAnsi" w:hAnsi="CMMI10" w:cs="CMMI10"/>
-          <w:lang w:bidi="ar-SA"/>
-        </w:rPr>
-        <w:t>X</w:t>
-      </w:r>
-      <w:r>
-        <w:rPr>
-          <w:rFonts w:ascii="CMMI8" w:eastAsiaTheme="minorHAnsi" w:hAnsi="CMMI8" w:cs="CMMI8"/>
-          <w:sz w:val="16"/>
-          <w:szCs w:val="16"/>
-          <w:lang w:bidi="ar-SA"/>
-        </w:rPr>
-        <w:t xml:space="preserve">A </w:t>
-      </w:r>
-      <w:r>
-        <w:rPr>
-          <w:rFonts w:ascii="CMR10" w:eastAsiaTheme="minorHAnsi" w:hAnsi="CMR10" w:cs="CMR10"/>
-          <w:lang w:bidi="ar-SA"/>
-        </w:rPr>
-        <w:t xml:space="preserve">and </w:t>
-      </w:r>
-      <w:r>
-        <w:rPr>
-          <w:rFonts w:ascii="CMMI10" w:eastAsiaTheme="minorHAnsi" w:hAnsi="CMMI10" w:cs="CMMI10"/>
-          <w:lang w:bidi="ar-SA"/>
-        </w:rPr>
-        <w:t>X</w:t>
-      </w:r>
-      <w:r>
-        <w:rPr>
-          <w:rFonts w:ascii="CMMI8" w:eastAsiaTheme="minorHAnsi" w:hAnsi="CMMI8" w:cs="CMMI8"/>
-          <w:sz w:val="16"/>
-          <w:szCs w:val="16"/>
-          <w:lang w:bidi="ar-SA"/>
-        </w:rPr>
-        <w:t xml:space="preserve">B </w:t>
-      </w:r>
-      <w:r>
-        <w:rPr>
-          <w:rFonts w:ascii="CMR10" w:eastAsiaTheme="minorHAnsi" w:hAnsi="CMR10" w:cs="CMR10"/>
-          <w:lang w:bidi="ar-SA"/>
-        </w:rPr>
-        <w:t>follow independent exponential</w:t>
-      </w:r>
-    </w:p>
-    <w:p>
-      <w:pPr>
-        <w:widowControl/>
-        <w:adjustRightInd w:val="0"/>
-        <w:rPr>
-          <w:rFonts w:ascii="CMR10" w:eastAsiaTheme="minorHAnsi" w:hAnsi="CMR10" w:cs="CMR10"/>
-          <w:lang w:bidi="ar-SA"/>
-        </w:rPr>
-      </w:pPr>
-      <w:r>
-        <w:rPr>
-          <w:rFonts w:ascii="CMR10" w:eastAsiaTheme="minorHAnsi" w:hAnsi="CMR10" w:cs="CMR10"/>
-          <w:lang w:bidi="ar-SA"/>
-        </w:rPr>
-        <w:t>distributions with mean 10 years. One can follow the solution of Exercise 4.6 to show</w:t>
-      </w:r>
-    </w:p>
-    <w:p>
-      <w:pPr>
-        <w:widowControl/>
-        <w:adjustRightInd w:val="0"/>
-        <w:rPr>
-          <w:rFonts w:ascii="CMR10" w:eastAsiaTheme="minorHAnsi" w:hAnsi="CMR10" w:cs="CMR10"/>
-          <w:lang w:bidi="ar-SA"/>
-        </w:rPr>
-      </w:pPr>
-      <w:r>
-        <w:rPr>
-          <w:rFonts w:ascii="CMR10" w:eastAsiaTheme="minorHAnsi" w:hAnsi="CMR10" w:cs="CMR10"/>
-          <w:lang w:bidi="ar-SA"/>
-        </w:rPr>
-        <w:t xml:space="preserve">that the probability density function of </w:t>
-      </w:r>
-      <w:r>
-        <w:rPr>
-          <w:rFonts w:ascii="CMMI10" w:eastAsiaTheme="minorHAnsi" w:hAnsi="CMMI10" w:cs="CMMI10"/>
-          <w:lang w:bidi="ar-SA"/>
-        </w:rPr>
-        <w:t xml:space="preserve">T </w:t>
-      </w:r>
-      <w:r>
-        <w:rPr>
-          <w:rFonts w:ascii="CMR10" w:eastAsiaTheme="minorHAnsi" w:hAnsi="CMR10" w:cs="CMR10"/>
-          <w:lang w:bidi="ar-SA"/>
-        </w:rPr>
-        <w:t>is</w:t>
-      </w:r>
-    </w:p>
-    <w:p>
-      <w:pPr>
-        <w:widowControl/>
-        <w:adjustRightInd w:val="0"/>
-        <w:rPr>
-          <w:rFonts w:ascii="CMR10" w:eastAsiaTheme="minorHAnsi" w:hAnsi="CMR10" w:cs="CMR10"/>
-          <w:lang w:bidi="ar-SA"/>
-        </w:rPr>
-      </w:pPr>
-      <w:proofErr w:type="spellStart"/>
-      <w:r>
-        <w:rPr>
-          <w:rFonts w:ascii="CMMI10" w:eastAsiaTheme="minorHAnsi" w:hAnsi="CMMI10" w:cs="CMMI10"/>
-          <w:lang w:bidi="ar-SA"/>
-        </w:rPr>
-        <w:t>f</w:t>
-      </w:r>
-      <w:r>
-        <w:rPr>
-          <w:rFonts w:ascii="CMMI8" w:eastAsiaTheme="minorHAnsi" w:hAnsi="CMMI8" w:cs="CMMI8"/>
-          <w:sz w:val="16"/>
-          <w:szCs w:val="16"/>
-          <w:lang w:bidi="ar-SA"/>
-        </w:rPr>
-        <w:t>T</w:t>
-      </w:r>
-      <w:proofErr w:type="spellEnd"/>
-      <w:r>
-        <w:rPr>
-          <w:rFonts w:ascii="CMMI8" w:eastAsiaTheme="minorHAnsi" w:hAnsi="CMMI8" w:cs="CMMI8"/>
-          <w:sz w:val="16"/>
-          <w:szCs w:val="16"/>
-          <w:lang w:bidi="ar-SA"/>
-        </w:rPr>
-        <w:t xml:space="preserve"> </w:t>
-      </w:r>
-      <w:r>
-        <w:rPr>
-          <w:rFonts w:ascii="CMR10" w:eastAsiaTheme="minorHAnsi" w:hAnsi="CMR10" w:cs="CMR10"/>
-          <w:lang w:bidi="ar-SA"/>
-        </w:rPr>
-        <w:t>(</w:t>
-      </w:r>
-      <w:r>
-        <w:rPr>
-          <w:rFonts w:ascii="CMMI10" w:eastAsiaTheme="minorHAnsi" w:hAnsi="CMMI10" w:cs="CMMI10"/>
-          <w:lang w:bidi="ar-SA"/>
-        </w:rPr>
-        <w:t>t</w:t>
-      </w:r>
-      <w:r>
-        <w:rPr>
-          <w:rFonts w:ascii="CMR10" w:eastAsiaTheme="minorHAnsi" w:hAnsi="CMR10" w:cs="CMR10"/>
-          <w:lang w:bidi="ar-SA"/>
-        </w:rPr>
-        <w:t>) =</w:t>
-      </w:r>
-    </w:p>
-    <w:p>
-      <w:pPr>
-        <w:widowControl/>
-        <w:adjustRightInd w:val="0"/>
-        <w:rPr>
-          <w:rFonts w:ascii="CMEX10" w:eastAsiaTheme="minorHAnsi" w:hAnsi="CMEX10" w:cs="CMEX10"/>
-          <w:lang w:bidi="ar-SA"/>
-        </w:rPr>
-      </w:pPr>
-      <w:r>
-        <w:rPr>
-          <w:rFonts w:ascii="CMEX10" w:eastAsiaTheme="minorHAnsi" w:hAnsi="CMEX10" w:cs="CMEX10"/>
-          <w:lang w:bidi="ar-SA"/>
-        </w:rPr>
-        <w:t>(</w:t>
-      </w:r>
-    </w:p>
-    <w:p>
-      <w:pPr>
-        <w:widowControl/>
-        <w:adjustRightInd w:val="0"/>
-        <w:rPr>
-          <w:rFonts w:ascii="CMMI10" w:eastAsiaTheme="minorHAnsi" w:hAnsi="CMMI10" w:cs="CMMI10"/>
-          <w:lang w:bidi="ar-SA"/>
-        </w:rPr>
-      </w:pPr>
-      <w:r>
-        <w:rPr>
-          <w:rFonts w:ascii="CMR10" w:eastAsiaTheme="minorHAnsi" w:hAnsi="CMR10" w:cs="CMR10"/>
-          <w:lang w:bidi="ar-SA"/>
-        </w:rPr>
-        <w:t>0</w:t>
-      </w:r>
-      <w:r>
-        <w:rPr>
-          <w:rFonts w:ascii="CMMI10" w:eastAsiaTheme="minorHAnsi" w:hAnsi="CMMI10" w:cs="CMMI10"/>
-          <w:lang w:bidi="ar-SA"/>
-        </w:rPr>
-        <w:t>:</w:t>
-      </w:r>
-      <w:r>
-        <w:rPr>
-          <w:rFonts w:ascii="CMR10" w:eastAsiaTheme="minorHAnsi" w:hAnsi="CMR10" w:cs="CMR10"/>
-          <w:lang w:bidi="ar-SA"/>
-        </w:rPr>
-        <w:t>2 exp(</w:t>
-      </w:r>
-      <w:r>
-        <w:rPr>
-          <w:rFonts w:ascii="Calibri" w:eastAsia="Calibri" w:hAnsi="Calibri" w:cs="Calibri" w:hint="eastAsia"/>
-          <w:lang w:bidi="ar-SA"/>
-        </w:rPr>
-        <w:t>􀀀</w:t>
-      </w:r>
-      <w:r>
-        <w:rPr>
-          <w:rFonts w:ascii="CMR10" w:eastAsiaTheme="minorHAnsi" w:hAnsi="CMR10" w:cs="CMR10"/>
-          <w:lang w:bidi="ar-SA"/>
-        </w:rPr>
-        <w:t>0</w:t>
-      </w:r>
-      <w:r>
-        <w:rPr>
-          <w:rFonts w:ascii="CMMI10" w:eastAsiaTheme="minorHAnsi" w:hAnsi="CMMI10" w:cs="CMMI10"/>
-          <w:lang w:bidi="ar-SA"/>
-        </w:rPr>
-        <w:t>:</w:t>
-      </w:r>
-      <w:r>
-        <w:rPr>
-          <w:rFonts w:ascii="CMR10" w:eastAsiaTheme="minorHAnsi" w:hAnsi="CMR10" w:cs="CMR10"/>
-          <w:lang w:bidi="ar-SA"/>
-        </w:rPr>
-        <w:t>1</w:t>
-      </w:r>
-      <w:r>
-        <w:rPr>
-          <w:rFonts w:ascii="CMMI10" w:eastAsiaTheme="minorHAnsi" w:hAnsi="CMMI10" w:cs="CMMI10"/>
-          <w:lang w:bidi="ar-SA"/>
-        </w:rPr>
-        <w:t>t</w:t>
-      </w:r>
-      <w:r>
-        <w:rPr>
-          <w:rFonts w:ascii="CMR10" w:eastAsiaTheme="minorHAnsi" w:hAnsi="CMR10" w:cs="CMR10"/>
-          <w:lang w:bidi="ar-SA"/>
-        </w:rPr>
-        <w:t xml:space="preserve">) </w:t>
-      </w:r>
-      <w:r>
-        <w:rPr>
-          <w:rFonts w:ascii="Calibri" w:eastAsia="Calibri" w:hAnsi="Calibri" w:cs="Calibri" w:hint="eastAsia"/>
-          <w:lang w:bidi="ar-SA"/>
-        </w:rPr>
-        <w:t>􀀀</w:t>
-      </w:r>
-      <w:r>
-        <w:rPr>
-          <w:rFonts w:ascii="CMSY10" w:eastAsiaTheme="minorHAnsi" w:hAnsi="CMSY10" w:cs="CMSY10"/>
-          <w:lang w:bidi="ar-SA"/>
-        </w:rPr>
-        <w:t xml:space="preserve"> </w:t>
-      </w:r>
-      <w:r>
-        <w:rPr>
-          <w:rFonts w:ascii="CMR10" w:eastAsiaTheme="minorHAnsi" w:hAnsi="CMR10" w:cs="CMR10"/>
-          <w:lang w:bidi="ar-SA"/>
-        </w:rPr>
-        <w:t>0</w:t>
-      </w:r>
-      <w:r>
-        <w:rPr>
-          <w:rFonts w:ascii="CMMI10" w:eastAsiaTheme="minorHAnsi" w:hAnsi="CMMI10" w:cs="CMMI10"/>
-          <w:lang w:bidi="ar-SA"/>
-        </w:rPr>
-        <w:t>:</w:t>
-      </w:r>
-      <w:r>
-        <w:rPr>
-          <w:rFonts w:ascii="CMR10" w:eastAsiaTheme="minorHAnsi" w:hAnsi="CMR10" w:cs="CMR10"/>
-          <w:lang w:bidi="ar-SA"/>
-        </w:rPr>
-        <w:t>2 exp(</w:t>
-      </w:r>
-      <w:r>
-        <w:rPr>
-          <w:rFonts w:ascii="Calibri" w:eastAsia="Calibri" w:hAnsi="Calibri" w:cs="Calibri" w:hint="eastAsia"/>
-          <w:lang w:bidi="ar-SA"/>
-        </w:rPr>
-        <w:t>􀀀</w:t>
-      </w:r>
-      <w:r>
-        <w:rPr>
-          <w:rFonts w:ascii="CMR10" w:eastAsiaTheme="minorHAnsi" w:hAnsi="CMR10" w:cs="CMR10"/>
-          <w:lang w:bidi="ar-SA"/>
-        </w:rPr>
-        <w:t>0</w:t>
-      </w:r>
-      <w:r>
-        <w:rPr>
-          <w:rFonts w:ascii="CMMI10" w:eastAsiaTheme="minorHAnsi" w:hAnsi="CMMI10" w:cs="CMMI10"/>
-          <w:lang w:bidi="ar-SA"/>
-        </w:rPr>
-        <w:t>:</w:t>
-      </w:r>
-      <w:r>
-        <w:rPr>
-          <w:rFonts w:ascii="CMR10" w:eastAsiaTheme="minorHAnsi" w:hAnsi="CMR10" w:cs="CMR10"/>
-          <w:lang w:bidi="ar-SA"/>
-        </w:rPr>
-        <w:t>2</w:t>
-      </w:r>
-      <w:r>
-        <w:rPr>
-          <w:rFonts w:ascii="CMMI10" w:eastAsiaTheme="minorHAnsi" w:hAnsi="CMMI10" w:cs="CMMI10"/>
-          <w:lang w:bidi="ar-SA"/>
-        </w:rPr>
-        <w:t>t</w:t>
-      </w:r>
-      <w:r>
-        <w:rPr>
-          <w:rFonts w:ascii="CMR10" w:eastAsiaTheme="minorHAnsi" w:hAnsi="CMR10" w:cs="CMR10"/>
-          <w:lang w:bidi="ar-SA"/>
-        </w:rPr>
-        <w:t>)</w:t>
-      </w:r>
-      <w:r>
-        <w:rPr>
-          <w:rFonts w:ascii="CMMI10" w:eastAsiaTheme="minorHAnsi" w:hAnsi="CMMI10" w:cs="CMMI10"/>
-          <w:lang w:bidi="ar-SA"/>
-        </w:rPr>
-        <w:t xml:space="preserve">; </w:t>
-      </w:r>
-      <w:r>
-        <w:rPr>
-          <w:rFonts w:ascii="CMR10" w:eastAsiaTheme="minorHAnsi" w:hAnsi="CMR10" w:cs="CMR10"/>
-          <w:lang w:bidi="ar-SA"/>
-        </w:rPr>
-        <w:t xml:space="preserve">0 </w:t>
-      </w:r>
-      <w:r>
-        <w:rPr>
-          <w:rFonts w:ascii="CMSY10" w:eastAsiaTheme="minorHAnsi" w:hAnsi="CMSY10" w:cs="CMSY10"/>
-          <w:lang w:bidi="ar-SA"/>
-        </w:rPr>
-        <w:t xml:space="preserve">_ </w:t>
-      </w:r>
-      <w:r>
-        <w:rPr>
-          <w:rFonts w:ascii="CMMI10" w:eastAsiaTheme="minorHAnsi" w:hAnsi="CMMI10" w:cs="CMMI10"/>
-          <w:lang w:bidi="ar-SA"/>
-        </w:rPr>
-        <w:t xml:space="preserve">t &lt; </w:t>
-      </w:r>
-      <w:r>
-        <w:rPr>
-          <w:rFonts w:ascii="CMSY10" w:eastAsiaTheme="minorHAnsi" w:hAnsi="CMSY10" w:cs="CMSY10"/>
-          <w:lang w:bidi="ar-SA"/>
-        </w:rPr>
-        <w:t>1</w:t>
-      </w:r>
-      <w:r>
-        <w:rPr>
-          <w:rFonts w:ascii="CMMI10" w:eastAsiaTheme="minorHAnsi" w:hAnsi="CMMI10" w:cs="CMMI10"/>
-          <w:lang w:bidi="ar-SA"/>
-        </w:rPr>
-        <w:t>;</w:t>
-      </w:r>
-    </w:p>
-    <w:p>
-      <w:pPr>
-        <w:widowControl/>
-        <w:adjustRightInd w:val="0"/>
-        <w:rPr>
-          <w:rFonts w:ascii="CMMI10" w:eastAsiaTheme="minorHAnsi" w:hAnsi="CMMI10" w:cs="CMMI10"/>
-          <w:lang w:bidi="ar-SA"/>
-        </w:rPr>
-      </w:pPr>
-      <w:r>
-        <w:rPr>
-          <w:rFonts w:ascii="CMR10" w:eastAsiaTheme="minorHAnsi" w:hAnsi="CMR10" w:cs="CMR10"/>
-          <w:lang w:bidi="ar-SA"/>
-        </w:rPr>
-        <w:t>0</w:t>
-      </w:r>
-      <w:r>
-        <w:rPr>
-          <w:rFonts w:ascii="CMMI10" w:eastAsiaTheme="minorHAnsi" w:hAnsi="CMMI10" w:cs="CMMI10"/>
-          <w:lang w:bidi="ar-SA"/>
-        </w:rPr>
-        <w:t xml:space="preserve">; </w:t>
-      </w:r>
-      <w:r>
-        <w:rPr>
-          <w:rFonts w:ascii="CMR10" w:eastAsiaTheme="minorHAnsi" w:hAnsi="CMR10" w:cs="CMR10"/>
-          <w:lang w:bidi="ar-SA"/>
-        </w:rPr>
-        <w:t>otherwise</w:t>
-      </w:r>
-      <w:r>
-        <w:rPr>
-          <w:rFonts w:ascii="CMMI10" w:eastAsiaTheme="minorHAnsi" w:hAnsi="CMMI10" w:cs="CMMI10"/>
-          <w:lang w:bidi="ar-SA"/>
-        </w:rPr>
-        <w:t>;</w:t>
-      </w:r>
-    </w:p>
-    <w:p>
-      <w:pPr>
-        <w:widowControl/>
-        <w:adjustRightInd w:val="0"/>
-        <w:rPr>
-          <w:rFonts w:ascii="CMR10" w:eastAsiaTheme="minorHAnsi" w:hAnsi="CMR10" w:cs="CMR10"/>
-          <w:lang w:bidi="ar-SA"/>
-        </w:rPr>
-      </w:pPr>
-      <w:r>
-        <w:rPr>
-          <w:rFonts w:ascii="CMR10" w:eastAsiaTheme="minorHAnsi" w:hAnsi="CMR10" w:cs="CMR10"/>
-          <w:lang w:bidi="ar-SA"/>
-        </w:rPr>
-        <w:t xml:space="preserve">and </w:t>
-      </w:r>
-      <w:r>
-        <w:rPr>
-          <w:rFonts w:ascii="CMMI10" w:eastAsiaTheme="minorHAnsi" w:hAnsi="CMMI10" w:cs="CMMI10"/>
-          <w:lang w:bidi="ar-SA"/>
-        </w:rPr>
-        <w:t>E</w:t>
-      </w:r>
-      <w:r>
-        <w:rPr>
-          <w:rFonts w:ascii="CMR10" w:eastAsiaTheme="minorHAnsi" w:hAnsi="CMR10" w:cs="CMR10"/>
-          <w:lang w:bidi="ar-SA"/>
-        </w:rPr>
-        <w:t>(</w:t>
-      </w:r>
-      <w:r>
-        <w:rPr>
-          <w:rFonts w:ascii="CMMI10" w:eastAsiaTheme="minorHAnsi" w:hAnsi="CMMI10" w:cs="CMMI10"/>
-          <w:lang w:bidi="ar-SA"/>
-        </w:rPr>
-        <w:t>T</w:t>
-      </w:r>
-      <w:r>
-        <w:rPr>
-          <w:rFonts w:ascii="CMR10" w:eastAsiaTheme="minorHAnsi" w:hAnsi="CMR10" w:cs="CMR10"/>
-          <w:lang w:bidi="ar-SA"/>
-        </w:rPr>
-        <w:t>) = 15 years.</w:t>
-      </w:r>
-    </w:p>
-    <w:p>
-      <w:pPr>
-        <w:widowControl/>
-        <w:adjustRightInd w:val="0"/>
-        <w:rPr>
-          <w:rFonts w:ascii="CMR10" w:eastAsiaTheme="minorHAnsi" w:hAnsi="CMR10" w:cs="CMR10"/>
-          <w:lang w:bidi="ar-SA"/>
-        </w:rPr>
-      </w:pPr>
-      <w:r>
-        <w:rPr>
-          <w:rFonts w:ascii="CMR10" w:eastAsiaTheme="minorHAnsi" w:hAnsi="CMR10" w:cs="CMR10"/>
-          <w:lang w:bidi="ar-SA"/>
-        </w:rPr>
-        <w:t>1</w:t>
-      </w:r>
-    </w:p>
-    <w:p>
-      <w:pPr>
-        <w:widowControl/>
-        <w:adjustRightInd w:val="0"/>
-        <w:rPr>
-          <w:rFonts w:ascii="CMR10" w:eastAsiaTheme="minorHAnsi" w:hAnsi="CMR10" w:cs="CMR10"/>
-          <w:lang w:bidi="ar-SA"/>
-        </w:rPr>
-      </w:pPr>
-      <w:r>
-        <w:rPr>
-          <w:rFonts w:ascii="CMR10" w:eastAsiaTheme="minorHAnsi" w:hAnsi="CMR10" w:cs="CMR10"/>
-          <w:lang w:bidi="ar-SA"/>
-        </w:rPr>
-        <w:t>(a) Use the above density function to analytically compute the probability that the</w:t>
-      </w:r>
-    </w:p>
-    <w:p>
-      <w:pPr>
-        <w:widowControl/>
-        <w:adjustRightInd w:val="0"/>
-        <w:rPr>
-          <w:rFonts w:ascii="CMR10" w:eastAsiaTheme="minorHAnsi" w:hAnsi="CMR10" w:cs="CMR10"/>
-          <w:lang w:bidi="ar-SA"/>
-        </w:rPr>
-      </w:pPr>
-      <w:r>
-        <w:rPr>
-          <w:rFonts w:ascii="CMR10" w:eastAsiaTheme="minorHAnsi" w:hAnsi="CMR10" w:cs="CMR10"/>
-          <w:lang w:bidi="ar-SA"/>
-        </w:rPr>
-        <w:t>lifetime of the satellite exceeds 15 years.</w:t>
-      </w:r>
-    </w:p>
-    <w:p>
-      <w:pPr>
-        <w:widowControl/>
-        <w:adjustRightInd w:val="0"/>
-        <w:rPr>
-          <w:rFonts w:ascii="CMR10" w:eastAsiaTheme="minorHAnsi" w:hAnsi="CMR10" w:cs="CMR10"/>
-          <w:lang w:bidi="ar-SA"/>
-        </w:rPr>
-      </w:pPr>
-      <w:r>
-        <w:rPr>
-          <w:rFonts w:ascii="CMR10" w:eastAsiaTheme="minorHAnsi" w:hAnsi="CMR10" w:cs="CMR10"/>
-          <w:lang w:bidi="ar-SA"/>
-        </w:rPr>
-        <w:t xml:space="preserve">(b) Use the following steps to take a Monte Carlo approach to compute </w:t>
-      </w:r>
-      <w:r>
-        <w:rPr>
-          <w:rFonts w:ascii="CMMI10" w:eastAsiaTheme="minorHAnsi" w:hAnsi="CMMI10" w:cs="CMMI10"/>
-          <w:lang w:bidi="ar-SA"/>
-        </w:rPr>
-        <w:t>E</w:t>
-      </w:r>
-      <w:r>
-        <w:rPr>
-          <w:rFonts w:ascii="CMR10" w:eastAsiaTheme="minorHAnsi" w:hAnsi="CMR10" w:cs="CMR10"/>
-          <w:lang w:bidi="ar-SA"/>
-        </w:rPr>
-        <w:t>(</w:t>
-      </w:r>
-      <w:r>
-        <w:rPr>
-          <w:rFonts w:ascii="CMMI10" w:eastAsiaTheme="minorHAnsi" w:hAnsi="CMMI10" w:cs="CMMI10"/>
-          <w:lang w:bidi="ar-SA"/>
-        </w:rPr>
-        <w:t>T</w:t>
-      </w:r>
-      <w:r>
-        <w:rPr>
-          <w:rFonts w:ascii="CMR10" w:eastAsiaTheme="minorHAnsi" w:hAnsi="CMR10" w:cs="CMR10"/>
-          <w:lang w:bidi="ar-SA"/>
-        </w:rPr>
-        <w:t>) and</w:t>
-      </w:r>
-    </w:p>
-    <w:p>
-      <w:pPr>
-        <w:widowControl/>
-        <w:adjustRightInd w:val="0"/>
-        <w:rPr>
-          <w:rFonts w:ascii="CMR10" w:eastAsiaTheme="minorHAnsi" w:hAnsi="CMR10" w:cs="CMR10"/>
-          <w:lang w:bidi="ar-SA"/>
-        </w:rPr>
-      </w:pPr>
-      <w:proofErr w:type="gramStart"/>
-      <w:r>
-        <w:rPr>
-          <w:rFonts w:ascii="CMMI10" w:eastAsiaTheme="minorHAnsi" w:hAnsi="CMMI10" w:cs="CMMI10"/>
-          <w:lang w:bidi="ar-SA"/>
-        </w:rPr>
-        <w:t>P</w:t>
-      </w:r>
-      <w:r>
-        <w:rPr>
-          <w:rFonts w:ascii="CMR10" w:eastAsiaTheme="minorHAnsi" w:hAnsi="CMR10" w:cs="CMR10"/>
-          <w:lang w:bidi="ar-SA"/>
-        </w:rPr>
-        <w:t>(</w:t>
-      </w:r>
-      <w:proofErr w:type="gramEnd"/>
-      <w:r>
-        <w:rPr>
-          <w:rFonts w:ascii="CMMI10" w:eastAsiaTheme="minorHAnsi" w:hAnsi="CMMI10" w:cs="CMMI10"/>
-          <w:lang w:bidi="ar-SA"/>
-        </w:rPr>
-        <w:t xml:space="preserve">T &gt; </w:t>
-      </w:r>
-      <w:r>
-        <w:rPr>
-          <w:rFonts w:ascii="CMR10" w:eastAsiaTheme="minorHAnsi" w:hAnsi="CMR10" w:cs="CMR10"/>
-          <w:lang w:bidi="ar-SA"/>
-        </w:rPr>
-        <w:t>15).</w:t>
-      </w:r>
-    </w:p>
-    <w:p>
-      <w:pPr>
-        <w:widowControl/>
-        <w:adjustRightInd w:val="0"/>
-        <w:rPr>
-          <w:rFonts w:ascii="CMR10" w:eastAsiaTheme="minorHAnsi" w:hAnsi="CMR10" w:cs="CMR10"/>
-          <w:lang w:bidi="ar-SA"/>
-        </w:rPr>
-      </w:pPr>
-      <w:proofErr w:type="spellStart"/>
-      <w:r>
-        <w:rPr>
-          <w:rFonts w:ascii="CMR10" w:eastAsiaTheme="minorHAnsi" w:hAnsi="CMR10" w:cs="CMR10"/>
-          <w:lang w:bidi="ar-SA"/>
-        </w:rPr>
-        <w:t>i</w:t>
-      </w:r>
-      <w:proofErr w:type="spellEnd"/>
-      <w:r>
-        <w:rPr>
-          <w:rFonts w:ascii="CMR10" w:eastAsiaTheme="minorHAnsi" w:hAnsi="CMR10" w:cs="CMR10"/>
-          <w:lang w:bidi="ar-SA"/>
-        </w:rPr>
-        <w:t xml:space="preserve">. Simulate one draw of the block lifetimes </w:t>
-      </w:r>
-      <w:r>
-        <w:rPr>
-          <w:rFonts w:ascii="CMMI10" w:eastAsiaTheme="minorHAnsi" w:hAnsi="CMMI10" w:cs="CMMI10"/>
-          <w:lang w:bidi="ar-SA"/>
-        </w:rPr>
-        <w:t>X</w:t>
-      </w:r>
-      <w:r>
-        <w:rPr>
-          <w:rFonts w:ascii="CMMI8" w:eastAsiaTheme="minorHAnsi" w:hAnsi="CMMI8" w:cs="CMMI8"/>
-          <w:sz w:val="16"/>
-          <w:szCs w:val="16"/>
-          <w:lang w:bidi="ar-SA"/>
-        </w:rPr>
-        <w:t xml:space="preserve">A </w:t>
-      </w:r>
-      <w:r>
-        <w:rPr>
-          <w:rFonts w:ascii="CMR10" w:eastAsiaTheme="minorHAnsi" w:hAnsi="CMR10" w:cs="CMR10"/>
-          <w:lang w:bidi="ar-SA"/>
-        </w:rPr>
-        <w:t xml:space="preserve">and </w:t>
-      </w:r>
-      <w:r>
-        <w:rPr>
-          <w:rFonts w:ascii="CMMI10" w:eastAsiaTheme="minorHAnsi" w:hAnsi="CMMI10" w:cs="CMMI10"/>
-          <w:lang w:bidi="ar-SA"/>
-        </w:rPr>
-        <w:t>X</w:t>
-      </w:r>
-      <w:r>
-        <w:rPr>
-          <w:rFonts w:ascii="CMMI8" w:eastAsiaTheme="minorHAnsi" w:hAnsi="CMMI8" w:cs="CMMI8"/>
-          <w:sz w:val="16"/>
-          <w:szCs w:val="16"/>
-          <w:lang w:bidi="ar-SA"/>
-        </w:rPr>
-        <w:t>B</w:t>
-      </w:r>
-      <w:r>
-        <w:rPr>
-          <w:rFonts w:ascii="CMR10" w:eastAsiaTheme="minorHAnsi" w:hAnsi="CMR10" w:cs="CMR10"/>
-          <w:lang w:bidi="ar-SA"/>
-        </w:rPr>
-        <w:t>. Use these draws to</w:t>
-      </w:r>
-    </w:p>
-    <w:p>
-      <w:pPr>
-        <w:widowControl/>
-        <w:adjustRightInd w:val="0"/>
-        <w:rPr>
-          <w:rFonts w:ascii="CMR10" w:eastAsiaTheme="minorHAnsi" w:hAnsi="CMR10" w:cs="CMR10"/>
-          <w:lang w:bidi="ar-SA"/>
-        </w:rPr>
-      </w:pPr>
-      <w:r>
-        <w:rPr>
-          <w:rFonts w:ascii="CMR10" w:eastAsiaTheme="minorHAnsi" w:hAnsi="CMR10" w:cs="CMR10"/>
-          <w:lang w:bidi="ar-SA"/>
-        </w:rPr>
-        <w:t xml:space="preserve">simulate one draw of the satellite lifetime </w:t>
-      </w:r>
-      <w:r>
-        <w:rPr>
-          <w:rFonts w:ascii="CMMI10" w:eastAsiaTheme="minorHAnsi" w:hAnsi="CMMI10" w:cs="CMMI10"/>
-          <w:lang w:bidi="ar-SA"/>
-        </w:rPr>
-        <w:t>T</w:t>
-      </w:r>
-      <w:r>
-        <w:rPr>
-          <w:rFonts w:ascii="CMR10" w:eastAsiaTheme="minorHAnsi" w:hAnsi="CMR10" w:cs="CMR10"/>
-          <w:lang w:bidi="ar-SA"/>
-        </w:rPr>
-        <w:t>.</w:t>
-      </w:r>
-    </w:p>
-    <w:p>
-      <w:pPr>
-        <w:widowControl/>
-        <w:adjustRightInd w:val="0"/>
-        <w:rPr>
-          <w:rFonts w:ascii="CMR10" w:eastAsiaTheme="minorHAnsi" w:hAnsi="CMR10" w:cs="CMR10"/>
-          <w:lang w:bidi="ar-SA"/>
-        </w:rPr>
-      </w:pPr>
-      <w:r>
-        <w:rPr>
-          <w:rFonts w:ascii="CMR10" w:eastAsiaTheme="minorHAnsi" w:hAnsi="CMR10" w:cs="CMR10"/>
-          <w:lang w:bidi="ar-SA"/>
-        </w:rPr>
-        <w:t>ii. Repeat the previous step 10,000 times. This will give you 10,000 draws</w:t>
-      </w:r>
-    </w:p>
-    <w:p>
-      <w:pPr>
-        <w:widowControl/>
-        <w:adjustRightInd w:val="0"/>
-        <w:rPr>
-          <w:rFonts w:ascii="CMR10" w:eastAsiaTheme="minorHAnsi" w:hAnsi="CMR10" w:cs="CMR10"/>
-          <w:lang w:bidi="ar-SA"/>
-        </w:rPr>
-      </w:pPr>
-      <w:r>
-        <w:rPr>
-          <w:rFonts w:ascii="CMR10" w:eastAsiaTheme="minorHAnsi" w:hAnsi="CMR10" w:cs="CMR10"/>
-          <w:lang w:bidi="ar-SA"/>
-        </w:rPr>
-        <w:t xml:space="preserve">from the distribution of </w:t>
-      </w:r>
-      <w:r>
-        <w:rPr>
-          <w:rFonts w:ascii="CMMI10" w:eastAsiaTheme="minorHAnsi" w:hAnsi="CMMI10" w:cs="CMMI10"/>
-          <w:lang w:bidi="ar-SA"/>
-        </w:rPr>
-        <w:t>T</w:t>
-      </w:r>
-      <w:r>
-        <w:rPr>
-          <w:rFonts w:ascii="CMR10" w:eastAsiaTheme="minorHAnsi" w:hAnsi="CMR10" w:cs="CMR10"/>
-          <w:lang w:bidi="ar-SA"/>
-        </w:rPr>
-        <w:t>. Try to avoid `for' loop. Use `replicate' function</w:t>
-      </w:r>
-    </w:p>
-    <w:p>
-      <w:pPr>
-        <w:widowControl/>
-        <w:adjustRightInd w:val="0"/>
-        <w:rPr>
-          <w:rFonts w:ascii="CMR10" w:eastAsiaTheme="minorHAnsi" w:hAnsi="CMR10" w:cs="CMR10"/>
-          <w:lang w:bidi="ar-SA"/>
-        </w:rPr>
-      </w:pPr>
-      <w:r>
-        <w:rPr>
-          <w:rFonts w:ascii="CMR10" w:eastAsiaTheme="minorHAnsi" w:hAnsi="CMR10" w:cs="CMR10"/>
-          <w:lang w:bidi="ar-SA"/>
-        </w:rPr>
-        <w:t>instead. Save these draws for reuse in later steps. [</w:t>
-      </w:r>
-      <w:r>
-        <w:rPr>
-          <w:rFonts w:ascii="CMBX10" w:eastAsiaTheme="minorHAnsi" w:hAnsi="CMBX10" w:cs="CMBX10"/>
-          <w:lang w:bidi="ar-SA"/>
-        </w:rPr>
-        <w:t>Bonus</w:t>
-      </w:r>
-      <w:r>
-        <w:rPr>
-          <w:rFonts w:ascii="CMR10" w:eastAsiaTheme="minorHAnsi" w:hAnsi="CMR10" w:cs="CMR10"/>
-          <w:lang w:bidi="ar-SA"/>
-        </w:rPr>
-        <w:t>: 1 bonus point</w:t>
-      </w:r>
-    </w:p>
-    <w:p>
-      <w:pPr>
-        <w:widowControl/>
-        <w:adjustRightInd w:val="0"/>
-        <w:rPr>
-          <w:rFonts w:ascii="CMR10" w:eastAsiaTheme="minorHAnsi" w:hAnsi="CMR10" w:cs="CMR10"/>
-          <w:lang w:bidi="ar-SA"/>
-        </w:rPr>
-      </w:pPr>
-      <w:r>
-        <w:rPr>
-          <w:rFonts w:ascii="CMR10" w:eastAsiaTheme="minorHAnsi" w:hAnsi="CMR10" w:cs="CMR10"/>
-          <w:lang w:bidi="ar-SA"/>
-        </w:rPr>
-        <w:t>for not taking more than 1 line of code for steps (</w:t>
-      </w:r>
-      <w:proofErr w:type="spellStart"/>
-      <w:r>
-        <w:rPr>
-          <w:rFonts w:ascii="CMR10" w:eastAsiaTheme="minorHAnsi" w:hAnsi="CMR10" w:cs="CMR10"/>
-          <w:lang w:bidi="ar-SA"/>
-        </w:rPr>
-        <w:t>i</w:t>
-      </w:r>
-      <w:proofErr w:type="spellEnd"/>
-      <w:r>
-        <w:rPr>
-          <w:rFonts w:ascii="CMR10" w:eastAsiaTheme="minorHAnsi" w:hAnsi="CMR10" w:cs="CMR10"/>
-          <w:lang w:bidi="ar-SA"/>
-        </w:rPr>
-        <w:t>) and (ii).]</w:t>
-      </w:r>
-    </w:p>
-    <w:p>
-      <w:pPr>
-        <w:widowControl/>
-        <w:adjustRightInd w:val="0"/>
-        <w:rPr>
-          <w:rFonts w:ascii="CMR10" w:eastAsiaTheme="minorHAnsi" w:hAnsi="CMR10" w:cs="CMR10"/>
-          <w:lang w:bidi="ar-SA"/>
-        </w:rPr>
-      </w:pPr>
-      <w:r>
-        <w:rPr>
-          <w:rFonts w:ascii="CMR10" w:eastAsiaTheme="minorHAnsi" w:hAnsi="CMR10" w:cs="CMR10"/>
-          <w:lang w:bidi="ar-SA"/>
-        </w:rPr>
-        <w:t xml:space="preserve">iii. Make a histogram of the draws of </w:t>
-      </w:r>
-      <w:r>
-        <w:rPr>
-          <w:rFonts w:ascii="CMMI10" w:eastAsiaTheme="minorHAnsi" w:hAnsi="CMMI10" w:cs="CMMI10"/>
-          <w:lang w:bidi="ar-SA"/>
-        </w:rPr>
-        <w:t xml:space="preserve">T </w:t>
-      </w:r>
-      <w:r>
-        <w:rPr>
-          <w:rFonts w:ascii="CMR10" w:eastAsiaTheme="minorHAnsi" w:hAnsi="CMR10" w:cs="CMR10"/>
-          <w:lang w:bidi="ar-SA"/>
-        </w:rPr>
-        <w:t>using `hist' function. Superimpose the</w:t>
-      </w:r>
-    </w:p>
-    <w:p>
-      <w:pPr>
-        <w:widowControl/>
-        <w:adjustRightInd w:val="0"/>
-        <w:rPr>
-          <w:rFonts w:ascii="CMR10" w:eastAsiaTheme="minorHAnsi" w:hAnsi="CMR10" w:cs="CMR10"/>
-          <w:lang w:bidi="ar-SA"/>
-        </w:rPr>
-      </w:pPr>
-      <w:r>
-        <w:rPr>
-          <w:rFonts w:ascii="CMR10" w:eastAsiaTheme="minorHAnsi" w:hAnsi="CMR10" w:cs="CMR10"/>
-          <w:lang w:bidi="ar-SA"/>
-        </w:rPr>
-        <w:t>density function given above. Try using `curve' function for drawing the</w:t>
-      </w:r>
-    </w:p>
-    <w:p>
-      <w:pPr>
-        <w:widowControl/>
-        <w:adjustRightInd w:val="0"/>
-        <w:rPr>
-          <w:rFonts w:ascii="CMR10" w:eastAsiaTheme="minorHAnsi" w:hAnsi="CMR10" w:cs="CMR10"/>
-          <w:lang w:bidi="ar-SA"/>
-        </w:rPr>
-      </w:pPr>
-      <w:r>
-        <w:rPr>
-          <w:rFonts w:ascii="CMR10" w:eastAsiaTheme="minorHAnsi" w:hAnsi="CMR10" w:cs="CMR10"/>
-          <w:lang w:bidi="ar-SA"/>
-        </w:rPr>
-        <w:t>density. Note what you see.</w:t>
-      </w:r>
-    </w:p>
-    <w:p>
-      <w:pPr>
-        <w:widowControl/>
-        <w:adjustRightInd w:val="0"/>
-        <w:rPr>
-          <w:rFonts w:ascii="CMR10" w:eastAsiaTheme="minorHAnsi" w:hAnsi="CMR10" w:cs="CMR10"/>
-          <w:lang w:bidi="ar-SA"/>
-        </w:rPr>
-      </w:pPr>
-      <w:r>
-        <w:rPr>
-          <w:rFonts w:ascii="CMR10" w:eastAsiaTheme="minorHAnsi" w:hAnsi="CMR10" w:cs="CMR10"/>
-          <w:lang w:bidi="ar-SA"/>
-        </w:rPr>
-        <w:t xml:space="preserve">iv. Use the saved draws to estimate </w:t>
-      </w:r>
-      <w:r>
-        <w:rPr>
-          <w:rFonts w:ascii="CMMI10" w:eastAsiaTheme="minorHAnsi" w:hAnsi="CMMI10" w:cs="CMMI10"/>
-          <w:lang w:bidi="ar-SA"/>
-        </w:rPr>
-        <w:t>E</w:t>
-      </w:r>
-      <w:r>
-        <w:rPr>
-          <w:rFonts w:ascii="CMR10" w:eastAsiaTheme="minorHAnsi" w:hAnsi="CMR10" w:cs="CMR10"/>
-          <w:lang w:bidi="ar-SA"/>
-        </w:rPr>
-        <w:t>(</w:t>
-      </w:r>
-      <w:r>
-        <w:rPr>
-          <w:rFonts w:ascii="CMMI10" w:eastAsiaTheme="minorHAnsi" w:hAnsi="CMMI10" w:cs="CMMI10"/>
-          <w:lang w:bidi="ar-SA"/>
-        </w:rPr>
-        <w:t>T</w:t>
-      </w:r>
-      <w:r>
-        <w:rPr>
-          <w:rFonts w:ascii="CMR10" w:eastAsiaTheme="minorHAnsi" w:hAnsi="CMR10" w:cs="CMR10"/>
-          <w:lang w:bidi="ar-SA"/>
-        </w:rPr>
-        <w:t>). Compare your answer with the exact</w:t>
-      </w:r>
-    </w:p>
-    <w:p>
-      <w:pPr>
-        <w:widowControl/>
-        <w:adjustRightInd w:val="0"/>
-        <w:rPr>
-          <w:rFonts w:ascii="CMR10" w:eastAsiaTheme="minorHAnsi" w:hAnsi="CMR10" w:cs="CMR10"/>
-          <w:lang w:bidi="ar-SA"/>
-        </w:rPr>
-      </w:pPr>
-      <w:r>
-        <w:rPr>
-          <w:rFonts w:ascii="CMR10" w:eastAsiaTheme="minorHAnsi" w:hAnsi="CMR10" w:cs="CMR10"/>
-          <w:lang w:bidi="ar-SA"/>
-        </w:rPr>
-        <w:t>answer given above.</w:t>
-      </w:r>
-    </w:p>
-    <w:p>
-      <w:pPr>
-        <w:widowControl/>
-        <w:adjustRightInd w:val="0"/>
-        <w:rPr>
-          <w:rFonts w:ascii="CMR10" w:eastAsiaTheme="minorHAnsi" w:hAnsi="CMR10" w:cs="CMR10"/>
-          <w:lang w:bidi="ar-SA"/>
-        </w:rPr>
-      </w:pPr>
-      <w:r>
-        <w:rPr>
-          <w:rFonts w:ascii="CMR10" w:eastAsiaTheme="minorHAnsi" w:hAnsi="CMR10" w:cs="CMR10"/>
-          <w:lang w:bidi="ar-SA"/>
-        </w:rPr>
-        <w:t>v. Use the saved draws to estimate the probability that the satellite lasts more</w:t>
-      </w:r>
-    </w:p>
-    <w:p>
-      <w:pPr>
-        <w:widowControl/>
-        <w:adjustRightInd w:val="0"/>
-        <w:rPr>
-          <w:rFonts w:ascii="CMR10" w:eastAsiaTheme="minorHAnsi" w:hAnsi="CMR10" w:cs="CMR10"/>
-          <w:lang w:bidi="ar-SA"/>
-        </w:rPr>
-      </w:pPr>
-      <w:r>
-        <w:rPr>
-          <w:rFonts w:ascii="CMR10" w:eastAsiaTheme="minorHAnsi" w:hAnsi="CMR10" w:cs="CMR10"/>
-          <w:lang w:bidi="ar-SA"/>
-        </w:rPr>
-        <w:t>than 15 years. Compare with the exact answer computed in part (a).</w:t>
-      </w:r>
-    </w:p>
-    <w:p>
-      <w:pPr>
-        <w:widowControl/>
-        <w:adjustRightInd w:val="0"/>
-        <w:rPr>
-          <w:rFonts w:ascii="CMR10" w:eastAsiaTheme="minorHAnsi" w:hAnsi="CMR10" w:cs="CMR10"/>
-          <w:lang w:bidi="ar-SA"/>
-        </w:rPr>
-      </w:pPr>
-      <w:r>
-        <w:rPr>
-          <w:rFonts w:ascii="CMR10" w:eastAsiaTheme="minorHAnsi" w:hAnsi="CMR10" w:cs="CMR10"/>
-          <w:lang w:bidi="ar-SA"/>
-        </w:rPr>
-        <w:t xml:space="preserve">vi. Repeat the above process of obtaining an estimate of </w:t>
-      </w:r>
-      <w:r>
-        <w:rPr>
-          <w:rFonts w:ascii="CMMI10" w:eastAsiaTheme="minorHAnsi" w:hAnsi="CMMI10" w:cs="CMMI10"/>
-          <w:lang w:bidi="ar-SA"/>
-        </w:rPr>
-        <w:t>E</w:t>
-      </w:r>
-      <w:r>
-        <w:rPr>
-          <w:rFonts w:ascii="CMR10" w:eastAsiaTheme="minorHAnsi" w:hAnsi="CMR10" w:cs="CMR10"/>
-          <w:lang w:bidi="ar-SA"/>
-        </w:rPr>
-        <w:t>(</w:t>
-      </w:r>
-      <w:r>
-        <w:rPr>
-          <w:rFonts w:ascii="CMMI10" w:eastAsiaTheme="minorHAnsi" w:hAnsi="CMMI10" w:cs="CMMI10"/>
-          <w:lang w:bidi="ar-SA"/>
-        </w:rPr>
-        <w:t>T</w:t>
-      </w:r>
-      <w:r>
-        <w:rPr>
-          <w:rFonts w:ascii="CMR10" w:eastAsiaTheme="minorHAnsi" w:hAnsi="CMR10" w:cs="CMR10"/>
-          <w:lang w:bidi="ar-SA"/>
-        </w:rPr>
-        <w:t>) and an estimate</w:t>
-      </w:r>
-    </w:p>
-    <w:p>
-      <w:pPr>
-        <w:widowControl/>
-        <w:adjustRightInd w:val="0"/>
-        <w:rPr>
-          <w:rFonts w:ascii="CMR10" w:eastAsiaTheme="minorHAnsi" w:hAnsi="CMR10" w:cs="CMR10"/>
-          <w:lang w:bidi="ar-SA"/>
-        </w:rPr>
-      </w:pPr>
-      <w:r>
-        <w:rPr>
-          <w:rFonts w:ascii="CMR10" w:eastAsiaTheme="minorHAnsi" w:hAnsi="CMR10" w:cs="CMR10"/>
-          <w:lang w:bidi="ar-SA"/>
-        </w:rPr>
-        <w:t>of the probability four more times. Note what you see.</w:t>
-      </w:r>
-    </w:p>
-    <w:p>
-      <w:pPr>
-        <w:widowControl/>
-        <w:adjustRightInd w:val="0"/>
-        <w:rPr>
-          <w:rFonts w:ascii="CMR10" w:eastAsiaTheme="minorHAnsi" w:hAnsi="CMR10" w:cs="CMR10"/>
-          <w:lang w:bidi="ar-SA"/>
-        </w:rPr>
-      </w:pPr>
-      <w:r>
-        <w:rPr>
-          <w:rFonts w:ascii="CMR10" w:eastAsiaTheme="minorHAnsi" w:hAnsi="CMR10" w:cs="CMR10"/>
-          <w:lang w:bidi="ar-SA"/>
-        </w:rPr>
-        <w:t>(c) Repeat part (vi) _</w:t>
-      </w:r>
-      <w:proofErr w:type="spellStart"/>
-      <w:r>
-        <w:rPr>
-          <w:rFonts w:ascii="CMR10" w:eastAsiaTheme="minorHAnsi" w:hAnsi="CMR10" w:cs="CMR10"/>
-          <w:lang w:bidi="ar-SA"/>
-        </w:rPr>
-        <w:t>ve</w:t>
-      </w:r>
-      <w:proofErr w:type="spellEnd"/>
-      <w:r>
-        <w:rPr>
-          <w:rFonts w:ascii="CMR10" w:eastAsiaTheme="minorHAnsi" w:hAnsi="CMR10" w:cs="CMR10"/>
-          <w:lang w:bidi="ar-SA"/>
-        </w:rPr>
-        <w:t xml:space="preserve"> times using 1,000 and 100,000 Monte Carlo replications</w:t>
-      </w:r>
-    </w:p>
-    <w:p>
-      <w:pPr>
-        <w:widowControl/>
-        <w:adjustRightInd w:val="0"/>
-        <w:rPr>
-          <w:rFonts w:ascii="CMR10" w:eastAsiaTheme="minorHAnsi" w:hAnsi="CMR10" w:cs="CMR10"/>
-          <w:lang w:bidi="ar-SA"/>
-        </w:rPr>
-      </w:pPr>
-      <w:r>
-        <w:rPr>
-          <w:rFonts w:ascii="CMR10" w:eastAsiaTheme="minorHAnsi" w:hAnsi="CMR10" w:cs="CMR10"/>
-          <w:lang w:bidi="ar-SA"/>
-        </w:rPr>
-        <w:t>instead of 10,000. Make a table of results. Comment on what you see and</w:t>
-      </w:r>
-      <w:r>
-        <w:rPr>
-          <w:rFonts w:ascii="CMR10" w:eastAsiaTheme="minorHAnsi" w:hAnsi="CMR10" w:cs="CMR10"/>
-          <w:lang w:bidi="ar-SA"/>
-        </w:rPr>
-        <w:t xml:space="preserve"> </w:t>
-      </w:r>
-      <w:r>
-        <w:rPr>
-          <w:rFonts w:ascii="CMR10" w:eastAsiaTheme="minorHAnsi" w:hAnsi="CMR10" w:cs="CMR10"/>
-          <w:lang w:bidi="ar-SA"/>
-        </w:rPr>
-        <w:t>provide an explanation</w:t>
-      </w:r>
-      <w:r>
-        <w:rPr>
-          <w:rFonts w:ascii="CMR10" w:eastAsiaTheme="minorHAnsi" w:hAnsi="CMR10" w:cs="CMR10"/>
-          <w:lang w:bidi="ar-SA"/>
-        </w:rPr>
-        <w:t>.</w:t>
-      </w:r>
-    </w:p>
-    <w:p>
-      <w:pPr>
-        <w:pStyle w:val="Heading1"/>
-        <w:spacing w:before="65"/>
-        <w:ind w:left="0" w:right="8716"/>
-        <w:jc w:val="center"/>
       </w:pPr>
       <w:r>
         <w:t xml:space="preserve">Solution </w:t>
       </w:r>
       <w:r>
-        <w:t>(</w:t>
-      </w:r>
-      <w:r>
-        <w:t>b</w:t>
-      </w:r>
-      <w:r>
-        <w:t>)</w:t>
+        <w:t>(b)</w:t>
       </w:r>
     </w:p>
     <w:p>
@@ -1391,10 +272,7 @@
         <w:jc w:val="right"/>
       </w:pPr>
       <w:r>
-        <w:t>Ans</w:t>
-      </w:r>
-      <w:r>
-        <w:t>:</w:t>
+        <w:t>Ans:</w:t>
       </w:r>
     </w:p>
     <w:p>
@@ -1435,31 +313,19 @@
         <w:rPr>
           <w:w w:val="150"/>
         </w:rPr>
-        <w:t>𝛌</w:t>
+        <w:t xml:space="preserve">𝛌 </w:t>
+      </w:r>
+      <w:r>
+        <w:rPr>
+          <w:w w:val="110"/>
+        </w:rPr>
+        <w:t xml:space="preserve">= 1/E(X) =&gt; 1/10=0.1. Thus. </w:t>
       </w:r>
       <w:r>
         <w:rPr>
           <w:w w:val="150"/>
         </w:rPr>
-        <w:t xml:space="preserve"> </w:t>
-      </w:r>
-      <w:r>
-        <w:rPr>
-          <w:w w:val="110"/>
-        </w:rPr>
-        <w:t xml:space="preserve">= 1/E(X) =&gt; 1/10=0.1. Thus. </w:t>
-      </w:r>
-      <w:r>
-        <w:rPr>
-          <w:w w:val="150"/>
-        </w:rPr>
-        <w:t>𝛌</w:t>
-      </w:r>
-      <w:r>
-        <w:rPr>
-          <w:w w:val="150"/>
-        </w:rPr>
-        <w:t xml:space="preserve"> </w:t>
+        <w:t xml:space="preserve">𝛌 </w:t>
       </w:r>
       <w:r>
         <w:rPr>
@@ -1547,10 +413,7 @@
         <w:t xml:space="preserve">b </w:t>
       </w:r>
       <w:r>
-        <w:t>be the draw of</w:t>
-      </w:r>
-      <w:r>
-        <w:t xml:space="preserve"> X</w:t>
+        <w:t>be the draw of X</w:t>
       </w:r>
       <w:r>
         <w:rPr>
@@ -2057,10 +920,7 @@
       </w:pPr>
       <w:r>
         <w:lastRenderedPageBreak/>
-        <w:t>Make a histogram of the draws of T using ‘hist’ function. Superimpose the density function given</w:t>
-      </w:r>
-      <w:r>
-        <w:t xml:space="preserve"> above. Try using ‘curve’ function for drawing the density. Note what you</w:t>
+        <w:t>Make a histogram of the draws of T using ‘hist’ function. Superimpose the density function given above. Try using ‘curve’ function for drawing the density. Note what you</w:t>
       </w:r>
       <w:r>
         <w:rPr>
@@ -2250,7 +1110,7 @@
                     <pic:cNvPicPr/>
                   </pic:nvPicPr>
                   <pic:blipFill>
-                    <a:blip r:embed="rId5" cstate="print"/>
+                    <a:blip r:embed="rId7" cstate="print"/>
                     <a:stretch>
                       <a:fillRect/>
                     </a:stretch>
@@ -2318,13 +1178,7 @@
         <w:rPr>
           <w:i/>
         </w:rPr>
-        <w:t>curve((0.2*exp(-0.1*x)) - (0.2*exp(</w:t>
-      </w:r>
-      <w:r>
-        <w:rPr>
-          <w:i/>
-        </w:rPr>
-        <w:t>-0.2*x)), add = TRUE, col= "BLUE")</w:t>
+        <w:t>curve((0.2*exp(-0.1*x)) - (0.2*exp(-0.2*x)), add = TRUE, col= "BLUE")</w:t>
       </w:r>
     </w:p>
     <w:p>
@@ -2399,7 +1253,7 @@
                     <pic:cNvPicPr/>
                   </pic:nvPicPr>
                   <pic:blipFill>
-                    <a:blip r:embed="rId6" cstate="print"/>
+                    <a:blip r:embed="rId8" cstate="print"/>
                     <a:stretch>
                       <a:fillRect/>
                     </a:stretch>
@@ -2495,10 +1349,7 @@
         <w:ind w:left="1182"/>
       </w:pPr>
       <w:r>
-        <w:t>E(T) is the mean. To find the mean of 10000 dr</w:t>
-      </w:r>
-      <w:r>
-        <w:t xml:space="preserve">aws </w:t>
+        <w:t xml:space="preserve">E(T) is the mean. To find the mean of 10000 draws </w:t>
       </w:r>
       <w:proofErr w:type="gramStart"/>
       <w:r>
@@ -2658,10 +1509,7 @@
         <w:ind w:right="1544" w:firstLine="0"/>
       </w:pPr>
       <w:r>
-        <w:t>Use the saved draws to estimate the probability that the satellite lasts more than 15 years. Compare with the exact answer</w:t>
-      </w:r>
-      <w:r>
-        <w:t xml:space="preserve"> computed in part</w:t>
+        <w:t>Use the saved draws to estimate the probability that the satellite lasts more than 15 years. Compare with the exact answer computed in part</w:t>
       </w:r>
       <w:r>
         <w:rPr>
@@ -2822,10 +1670,7 @@
         <w:ind w:left="1182" w:right="1624"/>
       </w:pPr>
       <w:r>
-        <w:t>Probability is given by the count calculated in t</w:t>
-      </w:r>
-      <w:r>
-        <w:t xml:space="preserve">he previous step divided by the sample size </w:t>
+        <w:t xml:space="preserve">Probability is given by the count calculated in the previous step divided by the sample size </w:t>
       </w:r>
       <w:proofErr w:type="spellStart"/>
       <w:r>
@@ -2998,10 +1843,7 @@
       </w:r>
       <w:proofErr w:type="gramEnd"/>
       <w:r>
-        <w:t xml:space="preserve"> the difference between both values is 0.0001 which is almost negligible so it proves that the</w:t>
-      </w:r>
-      <w:r>
-        <w:t xml:space="preserve"> probability is the same in both cases.</w:t>
+        <w:t xml:space="preserve"> the difference between both values is 0.0001 which is almost negligible so it proves that the probability is the same in both cases.</w:t>
       </w:r>
     </w:p>
     <w:p>
@@ -3190,13 +2032,7 @@
         <w:rPr>
           <w:i/>
         </w:rPr>
-        <w:t xml:space="preserve"> = TRU</w:t>
-      </w:r>
-      <w:r>
-        <w:rPr>
-          <w:i/>
-        </w:rPr>
-        <w:t>E)</w:t>
+        <w:t xml:space="preserve"> = TRUE)</w:t>
       </w:r>
     </w:p>
     <w:p>
@@ -3384,13 +2220,7 @@
         <w:rPr>
           <w:i/>
         </w:rPr>
-        <w:t>“Probability</w:t>
-      </w:r>
-      <w:r>
-        <w:rPr>
-          <w:i/>
-        </w:rPr>
-        <w:t>:</w:t>
+        <w:t>“Probability:</w:t>
       </w:r>
       <w:r>
         <w:rPr>
@@ -3437,13 +2267,7 @@
       </w:r>
       <w:proofErr w:type="spellEnd"/>
       <w:r>
-        <w:t xml:space="preserve"> 10000, E(X)= 10, </w:t>
-      </w:r>
-      <w:r>
-        <w:t>𝛌</w:t>
-      </w:r>
-      <w:r>
-        <w:t>=0.1</w:t>
+        <w:t xml:space="preserve"> 10000, E(X)= 10, 𝛌=0.1</w:t>
       </w:r>
     </w:p>
     <w:p>
@@ -3509,7 +2333,7 @@
                     <pic:cNvPicPr/>
                   </pic:nvPicPr>
                   <pic:blipFill>
-                    <a:blip r:embed="rId7" cstate="print"/>
+                    <a:blip r:embed="rId9" cstate="print"/>
                     <a:stretch>
                       <a:fillRect/>
                     </a:stretch>
@@ -3603,7 +2427,7 @@
                     <pic:cNvPicPr/>
                   </pic:nvPicPr>
                   <pic:blipFill>
-                    <a:blip r:embed="rId8" cstate="print"/>
+                    <a:blip r:embed="rId10" cstate="print"/>
                     <a:stretch>
                       <a:fillRect/>
                     </a:stretch>
@@ -3711,7 +2535,7 @@
                     <pic:cNvPicPr/>
                   </pic:nvPicPr>
                   <pic:blipFill>
-                    <a:blip r:embed="rId9" cstate="print"/>
+                    <a:blip r:embed="rId11" cstate="print"/>
                     <a:stretch>
                       <a:fillRect/>
                     </a:stretch>
@@ -3824,7 +2648,7 @@
                     <pic:cNvPicPr/>
                   </pic:nvPicPr>
                   <pic:blipFill>
-                    <a:blip r:embed="rId10" cstate="print"/>
+                    <a:blip r:embed="rId12" cstate="print"/>
                     <a:stretch>
                       <a:fillRect/>
                     </a:stretch>
@@ -4434,7 +3258,7 @@
                     <pic:cNvPicPr/>
                   </pic:nvPicPr>
                   <pic:blipFill>
-                    <a:blip r:embed="rId11" cstate="print"/>
+                    <a:blip r:embed="rId13" cstate="print"/>
                     <a:stretch>
                       <a:fillRect/>
                     </a:stretch>
@@ -4548,7 +3372,7 @@
                     <pic:cNvPicPr/>
                   </pic:nvPicPr>
                   <pic:blipFill>
-                    <a:blip r:embed="rId12" cstate="print"/>
+                    <a:blip r:embed="rId14" cstate="print"/>
                     <a:stretch>
                       <a:fillRect/>
                     </a:stretch>
@@ -4663,7 +3487,7 @@
                     <pic:cNvPicPr/>
                   </pic:nvPicPr>
                   <pic:blipFill>
-                    <a:blip r:embed="rId13" cstate="print"/>
+                    <a:blip r:embed="rId15" cstate="print"/>
                     <a:stretch>
                       <a:fillRect/>
                     </a:stretch>
@@ -4822,7 +3646,7 @@
                     <pic:cNvPicPr/>
                   </pic:nvPicPr>
                   <pic:blipFill>
-                    <a:blip r:embed="rId14" cstate="print"/>
+                    <a:blip r:embed="rId16" cstate="print"/>
                     <a:stretch>
                       <a:fillRect/>
                     </a:stretch>
@@ -4918,7 +3742,7 @@
                     <pic:cNvPicPr/>
                   </pic:nvPicPr>
                   <pic:blipFill>
-                    <a:blip r:embed="rId15" cstate="print"/>
+                    <a:blip r:embed="rId17" cstate="print"/>
                     <a:stretch>
                       <a:fillRect/>
                     </a:stretch>
@@ -5574,7 +4398,7 @@
                     <pic:cNvPicPr/>
                   </pic:nvPicPr>
                   <pic:blipFill>
-                    <a:blip r:embed="rId16" cstate="print"/>
+                    <a:blip r:embed="rId18" cstate="print"/>
                     <a:stretch>
                       <a:fillRect/>
                     </a:stretch>
@@ -5705,7 +4529,7 @@
                     <pic:cNvPicPr/>
                   </pic:nvPicPr>
                   <pic:blipFill>
-                    <a:blip r:embed="rId17" cstate="print"/>
+                    <a:blip r:embed="rId19" cstate="print"/>
                     <a:stretch>
                       <a:fillRect/>
                     </a:stretch>
@@ -5820,7 +4644,7 @@
                     <pic:cNvPicPr/>
                   </pic:nvPicPr>
                   <pic:blipFill>
-                    <a:blip r:embed="rId18" cstate="print"/>
+                    <a:blip r:embed="rId20" cstate="print"/>
                     <a:stretch>
                       <a:fillRect/>
                     </a:stretch>
@@ -5951,7 +4775,7 @@
                     <pic:cNvPicPr/>
                   </pic:nvPicPr>
                   <pic:blipFill>
-                    <a:blip r:embed="rId19" cstate="print"/>
+                    <a:blip r:embed="rId21" cstate="print"/>
                     <a:stretch>
                       <a:fillRect/>
                     </a:stretch>
@@ -6066,7 +4890,7 @@
                     <pic:cNvPicPr/>
                   </pic:nvPicPr>
                   <pic:blipFill>
-                    <a:blip r:embed="rId20" cstate="print"/>
+                    <a:blip r:embed="rId22" cstate="print"/>
                     <a:stretch>
                       <a:fillRect/>
                     </a:stretch>
@@ -6620,10 +5444,7 @@
         <w:jc w:val="both"/>
       </w:pPr>
       <w:r>
-        <w:t>The table shows that the observations in both the cases when there are 1000 and 100000 cases generated, the expected value and the probability of life of satellite greater than 15 years are varying by a maximum of +0.03 or -0.07 times the given values calc</w:t>
-      </w:r>
-      <w:r>
-        <w:t>ulated above,</w:t>
+        <w:t>The table shows that the observations in both the cases when there are 1000 and 100000 cases generated, the expected value and the probability of life of satellite greater than 15 years are varying by a maximum of +0.03 or -0.07 times the given values calculated above,</w:t>
       </w:r>
     </w:p>
     <w:p>
@@ -6676,14 +5497,36 @@
           <w:lang w:bidi="ar-SA"/>
         </w:rPr>
         <w:lastRenderedPageBreak/>
-        <w:t xml:space="preserve">2. (10 points) Use a Monte Carlo approach estimate the value of </w:t>
+        <w:t>2. (10 points) Use a Monte Carlo approach estimate the value of</w:t>
+      </w:r>
+      <w:r>
+        <w:rPr>
+          <w:rFonts w:ascii="CMR10" w:eastAsiaTheme="minorHAnsi" w:hAnsi="CMR10" w:cs="CMR10"/>
+          <w:lang w:bidi="ar-SA"/>
+        </w:rPr>
+        <w:t xml:space="preserve"> </w:t>
+      </w:r>
+      <w:r>
+        <w:rPr>
+          <w:spacing w:val="-1"/>
+          <w:w w:val="226"/>
+          <w:sz w:val="20"/>
+        </w:rPr>
+        <w:t>𝝅</w:t>
+      </w:r>
+      <w:r>
+        <w:rPr>
+          <w:rFonts w:ascii="CMR10" w:eastAsiaTheme="minorHAnsi" w:hAnsi="CMR10" w:cs="CMR10"/>
+          <w:lang w:bidi="ar-SA"/>
+        </w:rPr>
+        <w:t xml:space="preserve"> </w:t>
       </w:r>
       <w:r>
         <w:rPr>
           <w:rFonts w:ascii="CMMI10" w:eastAsiaTheme="minorHAnsi" w:hAnsi="CMMI10" w:cs="CMMI10"/>
           <w:lang w:bidi="ar-SA"/>
         </w:rPr>
-        <w:t xml:space="preserve">_ </w:t>
+        <w:t xml:space="preserve"> </w:t>
       </w:r>
       <w:r>
         <w:rPr>
@@ -6692,13 +5535,8 @@
         </w:rPr>
         <w:t>based on 10</w:t>
       </w:r>
-      <w:r>
-        <w:rPr>
-          <w:rFonts w:ascii="CMMI10" w:eastAsiaTheme="minorHAnsi" w:hAnsi="CMMI10" w:cs="CMMI10"/>
-          <w:lang w:bidi="ar-SA"/>
-        </w:rPr>
-        <w:t xml:space="preserve">; </w:t>
-      </w:r>
+      <w:bookmarkStart w:id="0" w:name="_GoBack"/>
+      <w:bookmarkEnd w:id="0"/>
       <w:r>
         <w:rPr>
           <w:rFonts w:ascii="CMR10" w:eastAsiaTheme="minorHAnsi" w:hAnsi="CMR10" w:cs="CMR10"/>
@@ -6810,10 +5648,7 @@
       </w:r>
       <w:proofErr w:type="gramEnd"/>
       <w:r>
-        <w:t xml:space="preserve"> a circle inscribed in a square. Let the side of squar</w:t>
-      </w:r>
-      <w:r>
-        <w:t>e be 1 and radius of circle be 0.5. The value of π is estimated by finding the probability of a point within the circle and within the square.</w:t>
+        <w:t xml:space="preserve"> a circle inscribed in a square. Let the side of square be 1 and radius of circle be 0.5. The value of π is estimated by finding the probability of a point within the circle and within the square.</w:t>
       </w:r>
     </w:p>
     <w:p>
@@ -7416,14 +6251,7 @@
           <w:i/>
           <w:sz w:val="20"/>
         </w:rPr>
-        <w:t>ru</w:t>
-      </w:r>
-      <w:r>
-        <w:rPr>
-          <w:i/>
-          <w:sz w:val="20"/>
-        </w:rPr>
-        <w:t>nif</w:t>
+        <w:t>runif</w:t>
       </w:r>
       <w:proofErr w:type="spellEnd"/>
       <w:r>
@@ -7806,13 +6634,7 @@
         <w:rPr>
           <w:sz w:val="20"/>
         </w:rPr>
-        <w:t>rand</w:t>
-      </w:r>
-      <w:r>
-        <w:rPr>
-          <w:sz w:val="20"/>
-        </w:rPr>
-        <w:t>Point</w:t>
+        <w:t>randPoint</w:t>
       </w:r>
       <w:proofErr w:type="spellEnd"/>
       <w:r>
@@ -8133,13 +6955,7 @@
         <w:rPr>
           <w:sz w:val="20"/>
         </w:rPr>
-        <w:t>= 4 * 0</w:t>
-      </w:r>
-      <w:r>
-        <w:rPr>
-          <w:sz w:val="20"/>
-        </w:rPr>
-        <w:t>.78690</w:t>
+        <w:t>= 4 * 0.78690</w:t>
       </w:r>
     </w:p>
     <w:p>
@@ -8673,7 +7489,7 @@
                     <pic:cNvPicPr/>
                   </pic:nvPicPr>
                   <pic:blipFill>
-                    <a:blip r:embed="rId21" cstate="print"/>
+                    <a:blip r:embed="rId23" cstate="print"/>
                     <a:stretch>
                       <a:fillRect/>
                     </a:stretch>
@@ -9128,7 +7944,7 @@
                     <pic:cNvPicPr/>
                   </pic:nvPicPr>
                   <pic:blipFill>
-                    <a:blip r:embed="rId22" cstate="print"/>
+                    <a:blip r:embed="rId24" cstate="print"/>
                     <a:stretch>
                       <a:fillRect/>
                     </a:stretch>
@@ -9177,18 +7993,8 @@
           <w:w w:val="110"/>
           <w:sz w:val="20"/>
         </w:rPr>
-        <w:t>is 3.14</w:t>
-      </w:r>
-      <w:r>
-        <w:rPr>
-          <w:b/>
-          <w:w w:val="110"/>
-          <w:sz w:val="20"/>
-        </w:rPr>
-        <w:t>7</w:t>
-      </w:r>
-      <w:bookmarkStart w:id="0" w:name="_GoBack"/>
-      <w:bookmarkEnd w:id="0"/>
+        <w:t>is 3.147</w:t>
+      </w:r>
     </w:p>
     <w:sectPr>
       <w:pgSz w:w="11920" w:h="16860"/>
@@ -9212,7 +8018,6 @@
       <w:lvlJc w:val="left"/>
       <w:pPr>
         <w:ind w:left="1182" w:hanging="245"/>
-        <w:jc w:val="left"/>
       </w:pPr>
       <w:rPr>
         <w:rFonts w:ascii="Arial" w:eastAsia="Arial" w:hAnsi="Arial" w:cs="Arial" w:hint="default"/>
